--- a/PryEspecial/Ensayo 2.docx
+++ b/PryEspecial/Ensayo 2.docx
@@ -59,26 +59,70 @@
           <w:lang w:val="es-419"/>
         </w:rPr>
       </w:pPr>
-      <w:proofErr w:type="spellStart"/>
-      <w:proofErr w:type="gramStart"/>
-      <w:r>
-        <w:rPr>
-          <w:rFonts w:ascii="Tahoma" w:hAnsi="Tahoma" w:cs="Tahoma"/>
-          <w:sz w:val="24"/>
-          <w:lang w:val="es-419"/>
-        </w:rPr>
-        <w:t>Intro</w:t>
-      </w:r>
-      <w:proofErr w:type="spellEnd"/>
-      <w:r>
-        <w:rPr>
-          <w:rFonts w:ascii="Tahoma" w:hAnsi="Tahoma" w:cs="Tahoma"/>
-          <w:sz w:val="24"/>
-          <w:lang w:val="es-419"/>
-        </w:rPr>
-        <w:t xml:space="preserve"> :v</w:t>
-      </w:r>
-      <w:proofErr w:type="gramEnd"/>
+      <w:r>
+        <w:rPr>
+          <w:rFonts w:ascii="Tahoma" w:hAnsi="Tahoma" w:cs="Tahoma"/>
+          <w:sz w:val="24"/>
+          <w:lang w:val="es-419"/>
+        </w:rPr>
+        <w:t xml:space="preserve">A lo largo del siguiente ensayo se </w:t>
+      </w:r>
+      <w:r>
+        <w:rPr>
+          <w:rFonts w:ascii="Tahoma" w:hAnsi="Tahoma" w:cs="Tahoma"/>
+          <w:sz w:val="24"/>
+          <w:lang w:val="es-419"/>
+        </w:rPr>
+        <w:t>revisarán</w:t>
+      </w:r>
+      <w:r>
+        <w:rPr>
+          <w:rFonts w:ascii="Tahoma" w:hAnsi="Tahoma" w:cs="Tahoma"/>
+          <w:sz w:val="24"/>
+          <w:lang w:val="es-419"/>
+        </w:rPr>
+        <w:t xml:space="preserve"> la herramienta</w:t>
+      </w:r>
+      <w:r>
+        <w:rPr>
+          <w:rFonts w:ascii="Tahoma" w:hAnsi="Tahoma" w:cs="Tahoma"/>
+          <w:sz w:val="24"/>
+          <w:lang w:val="es-419"/>
+        </w:rPr>
+        <w:t xml:space="preserve"> objetivo</w:t>
+      </w:r>
+      <w:r>
+        <w:rPr>
+          <w:rFonts w:ascii="Tahoma" w:hAnsi="Tahoma" w:cs="Tahoma"/>
+          <w:sz w:val="24"/>
+          <w:lang w:val="es-419"/>
+        </w:rPr>
+        <w:t xml:space="preserve">, </w:t>
+      </w:r>
+      <w:r>
+        <w:rPr>
+          <w:rFonts w:ascii="Tahoma" w:hAnsi="Tahoma" w:cs="Tahoma"/>
+          <w:sz w:val="24"/>
+          <w:lang w:val="es-419"/>
+        </w:rPr>
+        <w:t>temáticas seleccionadas</w:t>
+      </w:r>
+      <w:r>
+        <w:rPr>
+          <w:rFonts w:ascii="Tahoma" w:hAnsi="Tahoma" w:cs="Tahoma"/>
+          <w:sz w:val="24"/>
+          <w:lang w:val="es-419"/>
+        </w:rPr>
+        <w:t xml:space="preserve"> y ejemplos de ejercicios posibles para afianzar </w:t>
+      </w:r>
+      <w:r>
+        <w:rPr>
+          <w:rFonts w:ascii="Tahoma" w:hAnsi="Tahoma" w:cs="Tahoma"/>
+          <w:sz w:val="24"/>
+          <w:lang w:val="es-419"/>
+        </w:rPr>
+        <w:t>y mejorar el aprendizaje del pensamiento algorítmico, específicamente hablando del área del arte.</w:t>
+      </w:r>
     </w:p>
     <w:p>
       <w:pPr>
@@ -204,134 +248,837 @@
         <w:rPr>
           <w:rFonts w:ascii="Tahoma" w:hAnsi="Tahoma" w:cs="Tahoma"/>
           <w:sz w:val="24"/>
-          <w:lang w:val="en-US"/>
-        </w:rPr>
-      </w:pPr>
-    </w:p>
-    <w:p>
-      <w:pPr>
-        <w:jc w:val="both"/>
-        <w:rPr>
-          <w:rFonts w:ascii="Tahoma" w:hAnsi="Tahoma" w:cs="Tahoma"/>
-          <w:sz w:val="24"/>
-          <w:lang w:val="en-US"/>
-        </w:rPr>
-      </w:pPr>
+          <w:lang w:val="es-419"/>
+        </w:rPr>
+      </w:pPr>
+      <w:r>
+        <w:rPr>
+          <w:rFonts w:ascii="Tahoma" w:hAnsi="Tahoma" w:cs="Tahoma"/>
+          <w:sz w:val="24"/>
+          <w:lang w:val="es-419"/>
+        </w:rPr>
+        <w:t xml:space="preserve">Antes de hacer </w:t>
+      </w:r>
+      <w:r>
+        <w:rPr>
+          <w:rFonts w:ascii="Tahoma" w:hAnsi="Tahoma" w:cs="Tahoma"/>
+          <w:sz w:val="24"/>
+          <w:lang w:val="es-419"/>
+        </w:rPr>
+        <w:t>énfasis</w:t>
+      </w:r>
+      <w:r>
+        <w:rPr>
+          <w:rFonts w:ascii="Tahoma" w:hAnsi="Tahoma" w:cs="Tahoma"/>
+          <w:sz w:val="24"/>
+          <w:lang w:val="es-419"/>
+        </w:rPr>
+        <w:t xml:space="preserve"> en los ejercicio</w:t>
+      </w:r>
+      <w:r>
+        <w:rPr>
+          <w:rFonts w:ascii="Tahoma" w:hAnsi="Tahoma" w:cs="Tahoma"/>
+          <w:sz w:val="24"/>
+          <w:lang w:val="es-419"/>
+        </w:rPr>
+        <w:t xml:space="preserve">s que </w:t>
+      </w:r>
+      <w:r>
+        <w:rPr>
+          <w:rFonts w:ascii="Tahoma" w:hAnsi="Tahoma" w:cs="Tahoma"/>
+          <w:sz w:val="24"/>
+          <w:lang w:val="es-419"/>
+        </w:rPr>
+        <w:t>serán</w:t>
+      </w:r>
+      <w:r>
+        <w:rPr>
+          <w:rFonts w:ascii="Tahoma" w:hAnsi="Tahoma" w:cs="Tahoma"/>
+          <w:sz w:val="24"/>
+          <w:lang w:val="es-419"/>
+        </w:rPr>
+        <w:t xml:space="preserve"> trabajados para la </w:t>
+      </w:r>
+      <w:r>
+        <w:rPr>
+          <w:rFonts w:ascii="Tahoma" w:hAnsi="Tahoma" w:cs="Tahoma"/>
+          <w:sz w:val="24"/>
+          <w:lang w:val="es-419"/>
+        </w:rPr>
+        <w:t>práctica</w:t>
+      </w:r>
+      <w:r>
+        <w:rPr>
+          <w:rFonts w:ascii="Tahoma" w:hAnsi="Tahoma" w:cs="Tahoma"/>
+          <w:sz w:val="24"/>
+          <w:lang w:val="es-419"/>
+        </w:rPr>
+        <w:t xml:space="preserve"> y aprendizaje del pensamiento algorítmico se deben tener en cuenta que áreas del Arte serán trabajadas. Hablando del arte aplicado a los medios digitales, se tiene una gran variedad de áreas para trabajar, dentro de ellas encontramos creación y modificación de imágenes, creación y edición de video, animación, producción musical, fractales y aleatoriedad, entre otros. </w:t>
+      </w:r>
+      <w:r>
+        <w:rPr>
+          <w:rFonts w:ascii="Tahoma" w:hAnsi="Tahoma" w:cs="Tahoma"/>
+          <w:sz w:val="24"/>
+          <w:lang w:val="es-419"/>
+        </w:rPr>
+        <w:t xml:space="preserve">Teniendo en cuenta que el objetivo final es facilitar el aprendizaje de pensamiento algorítmico, se seleccionaron las áreas de creación y modificación de imágenes, debido a que es uno de los </w:t>
+      </w:r>
+      <w:r>
+        <w:rPr>
+          <w:rFonts w:ascii="Tahoma" w:hAnsi="Tahoma" w:cs="Tahoma"/>
+          <w:sz w:val="24"/>
+          <w:lang w:val="es-419"/>
+        </w:rPr>
+        <w:t>núcleos</w:t>
+      </w:r>
+      <w:r>
+        <w:rPr>
+          <w:rFonts w:ascii="Tahoma" w:hAnsi="Tahoma" w:cs="Tahoma"/>
+          <w:sz w:val="24"/>
+          <w:lang w:val="es-419"/>
+        </w:rPr>
+        <w:t xml:space="preserve"> del arte computacional y la complejidad de un ejercicio puede variar desde lo </w:t>
+      </w:r>
+      <w:r>
+        <w:rPr>
+          <w:rFonts w:ascii="Tahoma" w:hAnsi="Tahoma" w:cs="Tahoma"/>
+          <w:sz w:val="24"/>
+          <w:lang w:val="es-419"/>
+        </w:rPr>
+        <w:t>más</w:t>
+      </w:r>
+      <w:r>
+        <w:rPr>
+          <w:rFonts w:ascii="Tahoma" w:hAnsi="Tahoma" w:cs="Tahoma"/>
+          <w:sz w:val="24"/>
+          <w:lang w:val="es-419"/>
+        </w:rPr>
+        <w:t xml:space="preserve"> sencillo hasta lo </w:t>
+      </w:r>
+      <w:r>
+        <w:rPr>
+          <w:rFonts w:ascii="Tahoma" w:hAnsi="Tahoma" w:cs="Tahoma"/>
+          <w:sz w:val="24"/>
+          <w:lang w:val="es-419"/>
+        </w:rPr>
+        <w:t>más</w:t>
+      </w:r>
+      <w:r>
+        <w:rPr>
+          <w:rFonts w:ascii="Tahoma" w:hAnsi="Tahoma" w:cs="Tahoma"/>
+          <w:sz w:val="24"/>
+          <w:lang w:val="es-419"/>
+        </w:rPr>
+        <w:t xml:space="preserve"> difícil; animación, debido a que es una rama del área anterior y </w:t>
+      </w:r>
+      <w:r>
+        <w:rPr>
+          <w:rFonts w:ascii="Tahoma" w:hAnsi="Tahoma" w:cs="Tahoma"/>
+          <w:sz w:val="24"/>
+          <w:lang w:val="es-419"/>
+        </w:rPr>
+        <w:t xml:space="preserve">varias de las </w:t>
+      </w:r>
+      <w:r>
+        <w:rPr>
+          <w:rFonts w:ascii="Tahoma" w:hAnsi="Tahoma" w:cs="Tahoma"/>
+          <w:sz w:val="24"/>
+          <w:lang w:val="es-419"/>
+        </w:rPr>
+        <w:t>temáticas</w:t>
+      </w:r>
+      <w:r>
+        <w:rPr>
+          <w:rFonts w:ascii="Tahoma" w:hAnsi="Tahoma" w:cs="Tahoma"/>
+          <w:sz w:val="24"/>
+          <w:lang w:val="es-419"/>
+        </w:rPr>
+        <w:t xml:space="preserve"> explicadas que comúnmente se entienden como las  difícil de comprehender se facilitan, un ejemplo de esto son los ciclos; producción musical, debido a que no todo el arte digital o computacional </w:t>
+      </w:r>
+      <w:r>
+        <w:rPr>
+          <w:rFonts w:ascii="Tahoma" w:hAnsi="Tahoma" w:cs="Tahoma"/>
+          <w:sz w:val="24"/>
+          <w:lang w:val="es-419"/>
+        </w:rPr>
+        <w:t>está</w:t>
+      </w:r>
+      <w:r>
+        <w:rPr>
+          <w:rFonts w:ascii="Tahoma" w:hAnsi="Tahoma" w:cs="Tahoma"/>
+          <w:sz w:val="24"/>
+          <w:lang w:val="es-419"/>
+        </w:rPr>
+        <w:t xml:space="preserve"> dirigido a las representaciones visuales, sino también al oído lo cual lo convierte en un área complementaria, la dificultad de esta área no sube debido a los temas tratados sino también porque tiende a estar limitada a la creatividad del estudiante que los realiza; finalmente se tiene el área de la aleatoriedad y los fractales, </w:t>
+      </w:r>
+      <w:r>
+        <w:rPr>
+          <w:rFonts w:ascii="Tahoma" w:hAnsi="Tahoma" w:cs="Tahoma"/>
+          <w:sz w:val="24"/>
+          <w:lang w:val="es-419"/>
+        </w:rPr>
+        <w:t xml:space="preserve">esta área es talvez es la </w:t>
+      </w:r>
+      <w:r>
+        <w:rPr>
+          <w:rFonts w:ascii="Tahoma" w:hAnsi="Tahoma" w:cs="Tahoma"/>
+          <w:sz w:val="24"/>
+          <w:lang w:val="es-419"/>
+        </w:rPr>
+        <w:t>más</w:t>
+      </w:r>
+      <w:r>
+        <w:rPr>
+          <w:rFonts w:ascii="Tahoma" w:hAnsi="Tahoma" w:cs="Tahoma"/>
+          <w:sz w:val="24"/>
+          <w:lang w:val="es-419"/>
+        </w:rPr>
+        <w:t xml:space="preserve"> experimental, debido a que tiene un concepto un poco </w:t>
+      </w:r>
+      <w:r>
+        <w:rPr>
+          <w:rFonts w:ascii="Tahoma" w:hAnsi="Tahoma" w:cs="Tahoma"/>
+          <w:sz w:val="24"/>
+          <w:lang w:val="es-419"/>
+        </w:rPr>
+        <w:t>más</w:t>
+      </w:r>
+      <w:r>
+        <w:rPr>
+          <w:rFonts w:ascii="Tahoma" w:hAnsi="Tahoma" w:cs="Tahoma"/>
+          <w:sz w:val="24"/>
+          <w:lang w:val="es-419"/>
+        </w:rPr>
+        <w:t xml:space="preserve"> avanzado como </w:t>
+      </w:r>
+      <w:r>
+        <w:rPr>
+          <w:rFonts w:ascii="Tahoma" w:hAnsi="Tahoma" w:cs="Tahoma"/>
+          <w:sz w:val="24"/>
+          <w:lang w:val="es-419"/>
+        </w:rPr>
+        <w:lastRenderedPageBreak/>
+        <w:t>lo es la recurrencia pero que de igual forma tiene resultados impresionantes y tiene su base en la aleatoriedad, herramienta que se utiliza en las áreas anteriores y es bastante útil.</w:t>
+      </w:r>
+    </w:p>
+    <w:p>
+      <w:pPr>
+        <w:keepNext/>
+        <w:jc w:val="center"/>
+      </w:pPr>
+      <w:r>
+        <w:rPr>
+          <w:noProof/>
+        </w:rPr>
+        <w:drawing>
+          <wp:inline distT="0" distB="0" distL="0" distR="0">
+            <wp:extent cx="2641600" cy="1981200"/>
+            <wp:effectExtent l="0" t="0" r="6350" b="0"/>
+            <wp:docPr id="1" name="Imagen 1" descr="https://sferrerobravo.files.wordpress.com/2009/07/fractal.jpg"/>
+            <wp:cNvGraphicFramePr>
+              <a:graphicFrameLocks xmlns:a="http://schemas.openxmlformats.org/drawingml/2006/main" noChangeAspect="1"/>
+            </wp:cNvGraphicFramePr>
+            <a:graphic xmlns:a="http://schemas.openxmlformats.org/drawingml/2006/main">
+              <a:graphicData uri="http://schemas.openxmlformats.org/drawingml/2006/picture">
+                <pic:pic xmlns:pic="http://schemas.openxmlformats.org/drawingml/2006/picture">
+                  <pic:nvPicPr>
+                    <pic:cNvPr id="0" name="Picture 1" descr="https://sferrerobravo.files.wordpress.com/2009/07/fractal.jpg"/>
+                    <pic:cNvPicPr>
+                      <a:picLocks noChangeAspect="1" noChangeArrowheads="1"/>
+                    </pic:cNvPicPr>
+                  </pic:nvPicPr>
+                  <pic:blipFill>
+                    <a:blip r:embed="rId5">
+                      <a:extLst>
+                        <a:ext uri="{28A0092B-C50C-407E-A947-70E740481C1C}">
+                          <a14:useLocalDpi xmlns:a14="http://schemas.microsoft.com/office/drawing/2010/main" val="0"/>
+                        </a:ext>
+                      </a:extLst>
+                    </a:blip>
+                    <a:srcRect/>
+                    <a:stretch>
+                      <a:fillRect/>
+                    </a:stretch>
+                  </pic:blipFill>
+                  <pic:spPr bwMode="auto">
+                    <a:xfrm>
+                      <a:off x="0" y="0"/>
+                      <a:ext cx="2663503" cy="1997627"/>
+                    </a:xfrm>
+                    <a:prstGeom prst="rect">
+                      <a:avLst/>
+                    </a:prstGeom>
+                    <a:noFill/>
+                    <a:ln>
+                      <a:noFill/>
+                    </a:ln>
+                  </pic:spPr>
+                </pic:pic>
+              </a:graphicData>
+            </a:graphic>
+          </wp:inline>
+        </w:drawing>
+      </w:r>
+    </w:p>
+    <w:p>
+      <w:pPr>
+        <w:pStyle w:val="Descripcin"/>
+        <w:jc w:val="center"/>
+        <w:rPr>
+          <w:rFonts w:ascii="Tahoma" w:hAnsi="Tahoma" w:cs="Tahoma"/>
+          <w:sz w:val="24"/>
+          <w:lang w:val="es-419"/>
+        </w:rPr>
+      </w:pPr>
+      <w:r>
+        <w:t xml:space="preserve">Ilustración </w:t>
+      </w:r>
+      <w:fldSimple w:instr=" SEQ Ilustración \* ARABIC ">
+        <w:r>
+          <w:rPr>
+            <w:noProof/>
+          </w:rPr>
+          <w:t>1</w:t>
+        </w:r>
+      </w:fldSimple>
+      <w:r>
+        <w:t>. Fractal</w:t>
+      </w:r>
+    </w:p>
+    <w:p>
+      <w:pPr>
+        <w:jc w:val="both"/>
+        <w:rPr>
+          <w:rFonts w:ascii="Tahoma" w:hAnsi="Tahoma" w:cs="Tahoma"/>
+          <w:sz w:val="24"/>
+          <w:szCs w:val="24"/>
+          <w:lang w:val="es-419"/>
+        </w:rPr>
+      </w:pPr>
+      <w:r>
+        <w:rPr>
+          <w:rFonts w:ascii="Tahoma" w:hAnsi="Tahoma" w:cs="Tahoma"/>
+          <w:sz w:val="24"/>
+          <w:szCs w:val="24"/>
+          <w:lang w:val="es-419"/>
+        </w:rPr>
+        <w:t>Dentro de los ejercicios posibles que pueden desarrollar se mostraran divididos por cada una de las áreas:</w:t>
+      </w:r>
+    </w:p>
+    <w:p>
+      <w:pPr>
+        <w:pStyle w:val="Prrafodelista"/>
+        <w:numPr>
+          <w:ilvl w:val="0"/>
+          <w:numId w:val="1"/>
+        </w:numPr>
+        <w:jc w:val="both"/>
+        <w:rPr>
+          <w:rFonts w:ascii="Tahoma" w:hAnsi="Tahoma" w:cs="Tahoma"/>
+          <w:sz w:val="24"/>
+          <w:szCs w:val="24"/>
+          <w:lang w:val="es-419"/>
+        </w:rPr>
+      </w:pPr>
+      <w:r>
+        <w:rPr>
+          <w:rFonts w:ascii="Tahoma" w:hAnsi="Tahoma" w:cs="Tahoma"/>
+          <w:sz w:val="24"/>
+          <w:szCs w:val="24"/>
+          <w:lang w:val="es-419"/>
+        </w:rPr>
+        <w:t>Creación</w:t>
+      </w:r>
+      <w:r>
+        <w:rPr>
+          <w:rFonts w:ascii="Tahoma" w:hAnsi="Tahoma" w:cs="Tahoma"/>
+          <w:sz w:val="24"/>
+          <w:szCs w:val="24"/>
+          <w:lang w:val="es-419"/>
+        </w:rPr>
+        <w:t xml:space="preserve"> y </w:t>
+      </w:r>
+      <w:r>
+        <w:rPr>
+          <w:rFonts w:ascii="Tahoma" w:hAnsi="Tahoma" w:cs="Tahoma"/>
+          <w:sz w:val="24"/>
+          <w:szCs w:val="24"/>
+          <w:lang w:val="es-419"/>
+        </w:rPr>
+        <w:t>Modificación</w:t>
+      </w:r>
+      <w:r>
+        <w:rPr>
+          <w:rFonts w:ascii="Tahoma" w:hAnsi="Tahoma" w:cs="Tahoma"/>
+          <w:sz w:val="24"/>
+          <w:szCs w:val="24"/>
+          <w:lang w:val="es-419"/>
+        </w:rPr>
+        <w:t xml:space="preserve"> de Imágenes:</w:t>
+      </w:r>
+    </w:p>
+    <w:p>
+      <w:pPr>
+        <w:pStyle w:val="Prrafodelista"/>
+        <w:numPr>
+          <w:ilvl w:val="1"/>
+          <w:numId w:val="1"/>
+        </w:numPr>
+        <w:jc w:val="both"/>
+        <w:rPr>
+          <w:rFonts w:ascii="Tahoma" w:hAnsi="Tahoma" w:cs="Tahoma"/>
+          <w:sz w:val="24"/>
+          <w:szCs w:val="24"/>
+          <w:lang w:val="es-419"/>
+        </w:rPr>
+      </w:pPr>
+      <w:r>
+        <w:rPr>
+          <w:rFonts w:ascii="Tahoma" w:hAnsi="Tahoma" w:cs="Tahoma"/>
+          <w:sz w:val="24"/>
+          <w:szCs w:val="24"/>
+          <w:lang w:val="es-419"/>
+        </w:rPr>
+        <w:t>Posicionamiento de figuras aleatorias en posiciones aleatorias.</w:t>
+      </w:r>
+    </w:p>
+    <w:p>
+      <w:pPr>
+        <w:pStyle w:val="Prrafodelista"/>
+        <w:numPr>
+          <w:ilvl w:val="1"/>
+          <w:numId w:val="1"/>
+        </w:numPr>
+        <w:jc w:val="both"/>
+        <w:rPr>
+          <w:rFonts w:ascii="Tahoma" w:hAnsi="Tahoma" w:cs="Tahoma"/>
+          <w:sz w:val="24"/>
+          <w:szCs w:val="24"/>
+          <w:lang w:val="es-419"/>
+        </w:rPr>
+      </w:pPr>
+      <w:r>
+        <w:rPr>
+          <w:rFonts w:ascii="Tahoma" w:hAnsi="Tahoma" w:cs="Tahoma"/>
+          <w:sz w:val="24"/>
+          <w:szCs w:val="24"/>
+          <w:lang w:val="es-419"/>
+        </w:rPr>
+        <w:t>Importación</w:t>
+      </w:r>
+      <w:r>
+        <w:rPr>
+          <w:rFonts w:ascii="Tahoma" w:hAnsi="Tahoma" w:cs="Tahoma"/>
+          <w:sz w:val="24"/>
+          <w:szCs w:val="24"/>
+          <w:lang w:val="es-419"/>
+        </w:rPr>
+        <w:t xml:space="preserve"> de una imagen, filtrado y modificación de la misma.</w:t>
+      </w:r>
+    </w:p>
+    <w:p>
+      <w:pPr>
+        <w:pStyle w:val="Prrafodelista"/>
+        <w:numPr>
+          <w:ilvl w:val="1"/>
+          <w:numId w:val="1"/>
+        </w:numPr>
+        <w:jc w:val="both"/>
+        <w:rPr>
+          <w:rFonts w:ascii="Tahoma" w:hAnsi="Tahoma" w:cs="Tahoma"/>
+          <w:sz w:val="24"/>
+          <w:szCs w:val="24"/>
+          <w:lang w:val="es-419"/>
+        </w:rPr>
+      </w:pPr>
+      <w:r>
+        <w:rPr>
+          <w:rFonts w:ascii="Tahoma" w:hAnsi="Tahoma" w:cs="Tahoma"/>
+          <w:sz w:val="24"/>
+          <w:szCs w:val="24"/>
+          <w:lang w:val="es-419"/>
+        </w:rPr>
+        <w:t xml:space="preserve">Matriz de figuras y activadas aleatoriamente o por </w:t>
+      </w:r>
+      <w:r>
+        <w:rPr>
+          <w:rFonts w:ascii="Tahoma" w:hAnsi="Tahoma" w:cs="Tahoma"/>
+          <w:sz w:val="24"/>
+          <w:szCs w:val="24"/>
+          <w:lang w:val="es-419"/>
+        </w:rPr>
+        <w:t>interacción</w:t>
+      </w:r>
+      <w:r>
+        <w:rPr>
+          <w:rFonts w:ascii="Tahoma" w:hAnsi="Tahoma" w:cs="Tahoma"/>
+          <w:sz w:val="24"/>
+          <w:szCs w:val="24"/>
+          <w:lang w:val="es-419"/>
+        </w:rPr>
+        <w:t xml:space="preserve"> con el cursor.</w:t>
+      </w:r>
+    </w:p>
+    <w:p>
+      <w:pPr>
+        <w:pStyle w:val="Prrafodelista"/>
+        <w:numPr>
+          <w:ilvl w:val="0"/>
+          <w:numId w:val="1"/>
+        </w:numPr>
+        <w:jc w:val="both"/>
+        <w:rPr>
+          <w:rFonts w:ascii="Tahoma" w:hAnsi="Tahoma" w:cs="Tahoma"/>
+          <w:sz w:val="24"/>
+          <w:szCs w:val="24"/>
+          <w:lang w:val="es-419"/>
+        </w:rPr>
+      </w:pPr>
+      <w:r>
+        <w:rPr>
+          <w:rFonts w:ascii="Tahoma" w:hAnsi="Tahoma" w:cs="Tahoma"/>
+          <w:sz w:val="24"/>
+          <w:szCs w:val="24"/>
+          <w:lang w:val="es-419"/>
+        </w:rPr>
+        <w:t>Animación</w:t>
+      </w:r>
+      <w:r>
+        <w:rPr>
+          <w:rFonts w:ascii="Tahoma" w:hAnsi="Tahoma" w:cs="Tahoma"/>
+          <w:sz w:val="24"/>
+          <w:szCs w:val="24"/>
+          <w:lang w:val="es-419"/>
+        </w:rPr>
+        <w:t>:</w:t>
+      </w:r>
+    </w:p>
+    <w:p>
+      <w:pPr>
+        <w:pStyle w:val="Prrafodelista"/>
+        <w:numPr>
+          <w:ilvl w:val="1"/>
+          <w:numId w:val="1"/>
+        </w:numPr>
+        <w:jc w:val="both"/>
+        <w:rPr>
+          <w:rFonts w:ascii="Tahoma" w:hAnsi="Tahoma" w:cs="Tahoma"/>
+          <w:sz w:val="24"/>
+          <w:szCs w:val="24"/>
+          <w:lang w:val="es-419"/>
+        </w:rPr>
+      </w:pPr>
+      <w:r>
+        <w:rPr>
+          <w:rFonts w:ascii="Tahoma" w:hAnsi="Tahoma" w:cs="Tahoma"/>
+          <w:sz w:val="24"/>
+          <w:szCs w:val="24"/>
+          <w:lang w:val="es-419"/>
+        </w:rPr>
+        <w:t>Movimiento constante de figuras.</w:t>
+      </w:r>
+    </w:p>
+    <w:p>
+      <w:pPr>
+        <w:pStyle w:val="Prrafodelista"/>
+        <w:numPr>
+          <w:ilvl w:val="1"/>
+          <w:numId w:val="1"/>
+        </w:numPr>
+        <w:jc w:val="both"/>
+        <w:rPr>
+          <w:rFonts w:ascii="Tahoma" w:hAnsi="Tahoma" w:cs="Tahoma"/>
+          <w:sz w:val="24"/>
+          <w:szCs w:val="24"/>
+          <w:lang w:val="es-419"/>
+        </w:rPr>
+      </w:pPr>
+      <w:r>
+        <w:rPr>
+          <w:rFonts w:ascii="Tahoma" w:hAnsi="Tahoma" w:cs="Tahoma"/>
+          <w:sz w:val="24"/>
+          <w:szCs w:val="24"/>
+          <w:lang w:val="es-419"/>
+        </w:rPr>
+        <w:t>Movimiento de figuras activadas por teclas direccionales.</w:t>
+      </w:r>
+    </w:p>
+    <w:p>
+      <w:pPr>
+        <w:pStyle w:val="Prrafodelista"/>
+        <w:numPr>
+          <w:ilvl w:val="1"/>
+          <w:numId w:val="1"/>
+        </w:numPr>
+        <w:jc w:val="both"/>
+        <w:rPr>
+          <w:rFonts w:ascii="Tahoma" w:hAnsi="Tahoma" w:cs="Tahoma"/>
+          <w:sz w:val="24"/>
+          <w:szCs w:val="24"/>
+          <w:lang w:val="es-419"/>
+        </w:rPr>
+      </w:pPr>
+      <w:r>
+        <w:rPr>
+          <w:rFonts w:ascii="Tahoma" w:hAnsi="Tahoma" w:cs="Tahoma"/>
+          <w:sz w:val="24"/>
+          <w:szCs w:val="24"/>
+          <w:lang w:val="es-419"/>
+        </w:rPr>
+        <w:t xml:space="preserve">Movimiento de </w:t>
+      </w:r>
+      <w:r>
+        <w:rPr>
+          <w:rFonts w:ascii="Tahoma" w:hAnsi="Tahoma" w:cs="Tahoma"/>
+          <w:i/>
+          <w:sz w:val="24"/>
+          <w:szCs w:val="24"/>
+          <w:lang w:val="es-419"/>
+        </w:rPr>
+        <w:t>sprites</w:t>
+      </w:r>
+      <w:r>
+        <w:rPr>
+          <w:rFonts w:ascii="Tahoma" w:hAnsi="Tahoma" w:cs="Tahoma"/>
+          <w:sz w:val="24"/>
+          <w:szCs w:val="24"/>
+          <w:lang w:val="es-419"/>
+        </w:rPr>
+        <w:t xml:space="preserve"> de algún personaje deseado.</w:t>
+      </w:r>
+    </w:p>
+    <w:p>
+      <w:pPr>
+        <w:pStyle w:val="Prrafodelista"/>
+        <w:numPr>
+          <w:ilvl w:val="0"/>
+          <w:numId w:val="1"/>
+        </w:numPr>
+        <w:jc w:val="both"/>
+        <w:rPr>
+          <w:rFonts w:ascii="Tahoma" w:hAnsi="Tahoma" w:cs="Tahoma"/>
+          <w:sz w:val="24"/>
+          <w:szCs w:val="24"/>
+          <w:lang w:val="es-419"/>
+        </w:rPr>
+      </w:pPr>
+      <w:r>
+        <w:rPr>
+          <w:rFonts w:ascii="Tahoma" w:hAnsi="Tahoma" w:cs="Tahoma"/>
+          <w:sz w:val="24"/>
+          <w:szCs w:val="24"/>
+          <w:lang w:val="es-419"/>
+        </w:rPr>
+        <w:t>Producción</w:t>
+      </w:r>
+      <w:r>
+        <w:rPr>
+          <w:rFonts w:ascii="Tahoma" w:hAnsi="Tahoma" w:cs="Tahoma"/>
+          <w:sz w:val="24"/>
+          <w:szCs w:val="24"/>
+          <w:lang w:val="es-419"/>
+        </w:rPr>
+        <w:t xml:space="preserve"> Musical:</w:t>
+      </w:r>
+    </w:p>
+    <w:p>
+      <w:pPr>
+        <w:pStyle w:val="Prrafodelista"/>
+        <w:numPr>
+          <w:ilvl w:val="1"/>
+          <w:numId w:val="1"/>
+        </w:numPr>
+        <w:jc w:val="both"/>
+        <w:rPr>
+          <w:rFonts w:ascii="Tahoma" w:hAnsi="Tahoma" w:cs="Tahoma"/>
+          <w:sz w:val="24"/>
+          <w:szCs w:val="24"/>
+          <w:lang w:val="es-419"/>
+        </w:rPr>
+      </w:pPr>
+      <w:r>
+        <w:rPr>
+          <w:rFonts w:ascii="Tahoma" w:hAnsi="Tahoma" w:cs="Tahoma"/>
+          <w:sz w:val="24"/>
+          <w:szCs w:val="24"/>
+          <w:lang w:val="es-419"/>
+        </w:rPr>
+        <w:t>Reproducción</w:t>
+      </w:r>
+      <w:r>
+        <w:rPr>
+          <w:rFonts w:ascii="Tahoma" w:hAnsi="Tahoma" w:cs="Tahoma"/>
+          <w:sz w:val="24"/>
+          <w:szCs w:val="24"/>
+          <w:lang w:val="es-419"/>
+        </w:rPr>
+        <w:t xml:space="preserve"> de sonido dependiendo de la posición del cursor en la pantalla.</w:t>
+      </w:r>
+    </w:p>
+    <w:p>
+      <w:pPr>
+        <w:pStyle w:val="Prrafodelista"/>
+        <w:numPr>
+          <w:ilvl w:val="1"/>
+          <w:numId w:val="1"/>
+        </w:numPr>
+        <w:jc w:val="both"/>
+        <w:rPr>
+          <w:rFonts w:ascii="Tahoma" w:hAnsi="Tahoma" w:cs="Tahoma"/>
+          <w:sz w:val="24"/>
+          <w:szCs w:val="24"/>
+          <w:lang w:val="es-419"/>
+        </w:rPr>
+      </w:pPr>
+      <w:r>
+        <w:rPr>
+          <w:rFonts w:ascii="Tahoma" w:hAnsi="Tahoma" w:cs="Tahoma"/>
+          <w:sz w:val="24"/>
+          <w:szCs w:val="24"/>
+          <w:lang w:val="es-419"/>
+        </w:rPr>
+        <w:t>Reproducción</w:t>
+      </w:r>
+      <w:r>
+        <w:rPr>
+          <w:rFonts w:ascii="Tahoma" w:hAnsi="Tahoma" w:cs="Tahoma"/>
+          <w:sz w:val="24"/>
+          <w:szCs w:val="24"/>
+          <w:lang w:val="es-419"/>
+        </w:rPr>
+        <w:t xml:space="preserve"> de sonido activado por </w:t>
+      </w:r>
+      <w:r>
+        <w:rPr>
+          <w:rFonts w:ascii="Tahoma" w:hAnsi="Tahoma" w:cs="Tahoma"/>
+          <w:sz w:val="24"/>
+          <w:szCs w:val="24"/>
+          <w:lang w:val="es-419"/>
+        </w:rPr>
+        <w:t>la interacción con el teclado.</w:t>
+      </w:r>
+    </w:p>
+    <w:p>
+      <w:pPr>
+        <w:pStyle w:val="Prrafodelista"/>
+        <w:numPr>
+          <w:ilvl w:val="0"/>
+          <w:numId w:val="1"/>
+        </w:numPr>
+        <w:jc w:val="both"/>
+        <w:rPr>
+          <w:rFonts w:ascii="Tahoma" w:hAnsi="Tahoma" w:cs="Tahoma"/>
+          <w:sz w:val="24"/>
+          <w:szCs w:val="24"/>
+          <w:lang w:val="es-419"/>
+        </w:rPr>
+      </w:pPr>
+      <w:r>
+        <w:rPr>
+          <w:rFonts w:ascii="Tahoma" w:hAnsi="Tahoma" w:cs="Tahoma"/>
+          <w:sz w:val="24"/>
+          <w:szCs w:val="24"/>
+          <w:lang w:val="es-419"/>
+        </w:rPr>
+        <w:t>Fractales y Aleatoriedad:</w:t>
+      </w:r>
+    </w:p>
+    <w:p>
+      <w:pPr>
+        <w:pStyle w:val="Prrafodelista"/>
+        <w:numPr>
+          <w:ilvl w:val="1"/>
+          <w:numId w:val="1"/>
+        </w:numPr>
+        <w:jc w:val="both"/>
+        <w:rPr>
+          <w:rFonts w:ascii="Tahoma" w:hAnsi="Tahoma" w:cs="Tahoma"/>
+          <w:sz w:val="24"/>
+          <w:szCs w:val="24"/>
+          <w:lang w:val="es-419"/>
+        </w:rPr>
+      </w:pPr>
+      <w:r>
+        <w:rPr>
+          <w:rFonts w:ascii="Tahoma" w:hAnsi="Tahoma" w:cs="Tahoma"/>
+          <w:sz w:val="24"/>
+          <w:szCs w:val="24"/>
+          <w:lang w:val="es-419"/>
+        </w:rPr>
+        <w:t>Creación de figuras dentro de figuras.</w:t>
+      </w:r>
+    </w:p>
+    <w:p>
+      <w:pPr>
+        <w:pStyle w:val="Prrafodelista"/>
+        <w:numPr>
+          <w:ilvl w:val="1"/>
+          <w:numId w:val="1"/>
+        </w:numPr>
+        <w:jc w:val="both"/>
+        <w:rPr>
+          <w:rFonts w:ascii="Tahoma" w:hAnsi="Tahoma" w:cs="Tahoma"/>
+          <w:sz w:val="24"/>
+          <w:szCs w:val="24"/>
+          <w:lang w:val="es-419"/>
+        </w:rPr>
+      </w:pPr>
+      <w:r>
+        <w:rPr>
+          <w:rFonts w:ascii="Tahoma" w:hAnsi="Tahoma" w:cs="Tahoma"/>
+          <w:sz w:val="24"/>
+          <w:szCs w:val="24"/>
+          <w:lang w:val="es-419"/>
+        </w:rPr>
+        <w:t>Creación de figuras cuyo tamaño decrece y luego se invierte.</w:t>
+      </w:r>
+    </w:p>
+    <w:p>
+      <w:pPr>
+        <w:pStyle w:val="Prrafodelista"/>
+        <w:numPr>
+          <w:ilvl w:val="1"/>
+          <w:numId w:val="1"/>
+        </w:numPr>
+        <w:jc w:val="both"/>
+        <w:rPr>
+          <w:rFonts w:ascii="Tahoma" w:hAnsi="Tahoma" w:cs="Tahoma"/>
+          <w:sz w:val="24"/>
+          <w:szCs w:val="24"/>
+          <w:lang w:val="es-419"/>
+        </w:rPr>
+      </w:pPr>
+      <w:r>
+        <w:rPr>
+          <w:rFonts w:ascii="Tahoma" w:hAnsi="Tahoma" w:cs="Tahoma"/>
+          <w:sz w:val="24"/>
+          <w:szCs w:val="24"/>
+          <w:lang w:val="es-419"/>
+        </w:rPr>
+        <w:t>Creación de un fractal.</w:t>
+      </w:r>
+    </w:p>
+    <w:p>
+      <w:pPr>
+        <w:jc w:val="both"/>
+        <w:rPr>
+          <w:rFonts w:ascii="Tahoma" w:hAnsi="Tahoma" w:cs="Tahoma"/>
+          <w:sz w:val="24"/>
+          <w:szCs w:val="24"/>
+          <w:lang w:val="es-419"/>
+        </w:rPr>
+      </w:pPr>
+      <w:r>
+        <w:rPr>
+          <w:rFonts w:ascii="Tahoma" w:hAnsi="Tahoma" w:cs="Tahoma"/>
+          <w:sz w:val="24"/>
+          <w:szCs w:val="24"/>
+          <w:lang w:val="es-419"/>
+        </w:rPr>
+        <w:t>Finalmente, como se puede ver todos los ejercicios no solo corresponder a varias temáticas de pensamiento algorítmico, sino que permiten al estudiante ten un libre albedrío en los recursos de varios ejercicios, lo cual motiva al mismo. La idea final es que además de poder completar los ejercicios el estudiante profundice e investigue en posibles ejercicios que podrán ser significativos en su futuro.</w:t>
+      </w:r>
       <w:bookmarkStart w:id="0" w:name="_GoBack"/>
       <w:bookmarkEnd w:id="0"/>
-    </w:p>
-    <w:p>
-      <w:pPr>
-        <w:rPr>
-          <w:lang w:val="es-419"/>
-        </w:rPr>
-      </w:pPr>
-      <w:r>
-        <w:rPr>
-          <w:lang w:val="es-419"/>
-        </w:rPr>
-        <w:t>Uso de processing como herramienta</w:t>
-      </w:r>
-    </w:p>
-    <w:p>
-      <w:pPr>
-        <w:rPr>
-          <w:lang w:val="es-419"/>
-        </w:rPr>
-      </w:pPr>
-      <w:r>
-        <w:rPr>
-          <w:lang w:val="es-419"/>
-        </w:rPr>
-        <w:t xml:space="preserve">Teniendo en cuenta las áreas anteriormente descritas (creación/modificación de </w:t>
-      </w:r>
-      <w:proofErr w:type="spellStart"/>
-      <w:r>
-        <w:rPr>
-          <w:lang w:val="es-419"/>
-        </w:rPr>
-        <w:t>imgs</w:t>
-      </w:r>
-      <w:proofErr w:type="spellEnd"/>
-      <w:r>
-        <w:rPr>
-          <w:lang w:val="es-419"/>
-        </w:rPr>
-        <w:t>, animación y producción musical) explicar ejemplos</w:t>
-      </w:r>
-    </w:p>
-    <w:p>
-      <w:pPr>
-        <w:rPr>
-          <w:lang w:val="es-419"/>
-        </w:rPr>
-      </w:pPr>
-      <w:r>
-        <w:rPr>
-          <w:lang w:val="es-419"/>
-        </w:rPr>
-        <w:t xml:space="preserve">Explicar </w:t>
-      </w:r>
-      <w:proofErr w:type="spellStart"/>
-      <w:r>
-        <w:rPr>
-          <w:lang w:val="es-419"/>
-        </w:rPr>
-        <w:t>como</w:t>
-      </w:r>
-      <w:proofErr w:type="spellEnd"/>
-      <w:r>
-        <w:rPr>
-          <w:lang w:val="es-419"/>
-        </w:rPr>
-        <w:t xml:space="preserve"> se relacionan los </w:t>
-      </w:r>
-      <w:proofErr w:type="spellStart"/>
-      <w:r>
-        <w:rPr>
-          <w:lang w:val="es-419"/>
-        </w:rPr>
-        <w:t>ejers</w:t>
-      </w:r>
-      <w:proofErr w:type="spellEnd"/>
-      <w:r>
-        <w:rPr>
-          <w:lang w:val="es-419"/>
-        </w:rPr>
-        <w:t xml:space="preserve"> y sus áreas y </w:t>
-      </w:r>
-      <w:proofErr w:type="spellStart"/>
-      <w:r>
-        <w:rPr>
-          <w:lang w:val="es-419"/>
-        </w:rPr>
-        <w:t>porq</w:t>
-      </w:r>
-      <w:proofErr w:type="spellEnd"/>
-      <w:r>
-        <w:rPr>
-          <w:lang w:val="es-419"/>
-        </w:rPr>
-        <w:t xml:space="preserve"> son importantes</w:t>
-      </w:r>
-    </w:p>
-    <w:p>
-      <w:r>
-        <w:rPr>
-          <w:lang w:val="es-419"/>
-        </w:rPr>
-        <w:t>Concluir</w:t>
-      </w:r>
-    </w:p>
-    <w:p>
-      <w:pPr>
-        <w:jc w:val="both"/>
-        <w:rPr>
-          <w:rFonts w:ascii="Tahoma" w:hAnsi="Tahoma" w:cs="Tahoma"/>
-          <w:sz w:val="24"/>
-          <w:lang w:val="en-US"/>
-        </w:rPr>
-      </w:pPr>
     </w:p>
     <w:sectPr>
       <w:pgSz w:w="12240" w:h="15840"/>
@@ -341,6 +1088,127 @@
     </w:sectPr>
   </w:body>
 </w:document>
+</file>
+
+<file path=word/numbering.xml><?xml version="1.0" encoding="utf-8"?>
+<w:numbering xmlns:wpc="http://schemas.microsoft.com/office/word/2010/wordprocessingCanvas" xmlns:cx="http://schemas.microsoft.com/office/drawing/2014/chartex" xmlns:cx1="http://schemas.microsoft.com/office/drawing/2015/9/8/chartex" xmlns:cx2="http://schemas.microsoft.com/office/drawing/2015/10/21/chartex" xmlns:cx3="http://schemas.microsoft.com/office/drawing/2016/5/9/chartex" xmlns:cx4="http://schemas.microsoft.com/office/drawing/2016/5/10/chartex" xmlns:cx5="http://schemas.microsoft.com/office/drawing/2016/5/11/chartex" xmlns:cx6="http://schemas.microsoft.com/office/drawing/2016/5/12/chartex" xmlns:cx7="http://schemas.microsoft.com/office/drawing/2016/5/13/chartex" xmlns:cx8="http://schemas.microsoft.com/office/drawing/2016/5/14/chartex" xmlns:mc="http://schemas.openxmlformats.org/markup-compatibility/2006" xmlns:aink="http://schemas.microsoft.com/office/drawing/2016/ink" xmlns:am3d="http://schemas.microsoft.com/office/drawing/2017/model3d" xmlns:o="urn:schemas-microsoft-com:office:office" xmlns:r="http://schemas.openxmlformats.org/officeDocument/2006/relationships" xmlns:m="http://schemas.openxmlformats.org/officeDocument/2006/math" xmlns:v="urn:schemas-microsoft-com:vml" xmlns:wp14="http://schemas.microsoft.com/office/word/2010/wordprocessingDrawing" xmlns:wp="http://schemas.openxmlformats.org/drawingml/2006/wordprocessingDrawing" xmlns:w10="urn:schemas-microsoft-com:office:word" xmlns:w="http://schemas.openxmlformats.org/wordprocessingml/2006/main" xmlns:w14="http://schemas.microsoft.com/office/word/2010/wordml" xmlns:w15="http://schemas.microsoft.com/office/word/2012/wordml" xmlns:w16cid="http://schemas.microsoft.com/office/word/2016/wordml/cid" xmlns:w16se="http://schemas.microsoft.com/office/word/2015/wordml/symex" xmlns:wpg="http://schemas.microsoft.com/office/word/2010/wordprocessingGroup" xmlns:wpi="http://schemas.microsoft.com/office/word/2010/wordprocessingInk" xmlns:wne="http://schemas.microsoft.com/office/word/2006/wordml" xmlns:wps="http://schemas.microsoft.com/office/word/2010/wordprocessingShape" mc:Ignorable="w14 w15 w16se w16cid wp14">
+  <w:abstractNum w:abstractNumId="0" w15:restartNumberingAfterBreak="0">
+    <w:nsid w:val="3E8377BA"/>
+    <w:multiLevelType w:val="hybridMultilevel"/>
+    <w:tmpl w:val="EF4615B6"/>
+    <w:lvl w:ilvl="0" w:tplc="240A0001">
+      <w:start w:val="1"/>
+      <w:numFmt w:val="bullet"/>
+      <w:lvlText w:val=""/>
+      <w:lvlJc w:val="left"/>
+      <w:pPr>
+        <w:ind w:left="720" w:hanging="360"/>
+      </w:pPr>
+      <w:rPr>
+        <w:rFonts w:ascii="Symbol" w:hAnsi="Symbol" w:hint="default"/>
+      </w:rPr>
+    </w:lvl>
+    <w:lvl w:ilvl="1" w:tplc="240A0003">
+      <w:start w:val="1"/>
+      <w:numFmt w:val="bullet"/>
+      <w:lvlText w:val="o"/>
+      <w:lvlJc w:val="left"/>
+      <w:pPr>
+        <w:ind w:left="1440" w:hanging="360"/>
+      </w:pPr>
+      <w:rPr>
+        <w:rFonts w:ascii="Courier New" w:hAnsi="Courier New" w:cs="Courier New" w:hint="default"/>
+      </w:rPr>
+    </w:lvl>
+    <w:lvl w:ilvl="2" w:tplc="240A0005">
+      <w:start w:val="1"/>
+      <w:numFmt w:val="bullet"/>
+      <w:lvlText w:val=""/>
+      <w:lvlJc w:val="left"/>
+      <w:pPr>
+        <w:ind w:left="2160" w:hanging="360"/>
+      </w:pPr>
+      <w:rPr>
+        <w:rFonts w:ascii="Wingdings" w:hAnsi="Wingdings" w:hint="default"/>
+      </w:rPr>
+    </w:lvl>
+    <w:lvl w:ilvl="3" w:tplc="240A0001" w:tentative="1">
+      <w:start w:val="1"/>
+      <w:numFmt w:val="bullet"/>
+      <w:lvlText w:val=""/>
+      <w:lvlJc w:val="left"/>
+      <w:pPr>
+        <w:ind w:left="2880" w:hanging="360"/>
+      </w:pPr>
+      <w:rPr>
+        <w:rFonts w:ascii="Symbol" w:hAnsi="Symbol" w:hint="default"/>
+      </w:rPr>
+    </w:lvl>
+    <w:lvl w:ilvl="4" w:tplc="240A0003" w:tentative="1">
+      <w:start w:val="1"/>
+      <w:numFmt w:val="bullet"/>
+      <w:lvlText w:val="o"/>
+      <w:lvlJc w:val="left"/>
+      <w:pPr>
+        <w:ind w:left="3600" w:hanging="360"/>
+      </w:pPr>
+      <w:rPr>
+        <w:rFonts w:ascii="Courier New" w:hAnsi="Courier New" w:cs="Courier New" w:hint="default"/>
+      </w:rPr>
+    </w:lvl>
+    <w:lvl w:ilvl="5" w:tplc="240A0005" w:tentative="1">
+      <w:start w:val="1"/>
+      <w:numFmt w:val="bullet"/>
+      <w:lvlText w:val=""/>
+      <w:lvlJc w:val="left"/>
+      <w:pPr>
+        <w:ind w:left="4320" w:hanging="360"/>
+      </w:pPr>
+      <w:rPr>
+        <w:rFonts w:ascii="Wingdings" w:hAnsi="Wingdings" w:hint="default"/>
+      </w:rPr>
+    </w:lvl>
+    <w:lvl w:ilvl="6" w:tplc="240A0001" w:tentative="1">
+      <w:start w:val="1"/>
+      <w:numFmt w:val="bullet"/>
+      <w:lvlText w:val=""/>
+      <w:lvlJc w:val="left"/>
+      <w:pPr>
+        <w:ind w:left="5040" w:hanging="360"/>
+      </w:pPr>
+      <w:rPr>
+        <w:rFonts w:ascii="Symbol" w:hAnsi="Symbol" w:hint="default"/>
+      </w:rPr>
+    </w:lvl>
+    <w:lvl w:ilvl="7" w:tplc="240A0003" w:tentative="1">
+      <w:start w:val="1"/>
+      <w:numFmt w:val="bullet"/>
+      <w:lvlText w:val="o"/>
+      <w:lvlJc w:val="left"/>
+      <w:pPr>
+        <w:ind w:left="5760" w:hanging="360"/>
+      </w:pPr>
+      <w:rPr>
+        <w:rFonts w:ascii="Courier New" w:hAnsi="Courier New" w:cs="Courier New" w:hint="default"/>
+      </w:rPr>
+    </w:lvl>
+    <w:lvl w:ilvl="8" w:tplc="240A0005" w:tentative="1">
+      <w:start w:val="1"/>
+      <w:numFmt w:val="bullet"/>
+      <w:lvlText w:val=""/>
+      <w:lvlJc w:val="left"/>
+      <w:pPr>
+        <w:ind w:left="6480" w:hanging="360"/>
+      </w:pPr>
+      <w:rPr>
+        <w:rFonts w:ascii="Wingdings" w:hAnsi="Wingdings" w:hint="default"/>
+      </w:rPr>
+    </w:lvl>
+  </w:abstractNum>
+  <w:num w:numId="1">
+    <w:abstractNumId w:val="0"/>
+  </w:num>
+</w:numbering>
 </file>
 
 <file path=word/styles.xml><?xml version="1.0" encoding="utf-8"?>
@@ -744,6 +1612,7 @@
   <w:style w:type="character" w:default="1" w:styleId="Fuentedeprrafopredeter">
     <w:name w:val="Default Paragraph Font"/>
     <w:uiPriority w:val="1"/>
+    <w:semiHidden/>
     <w:unhideWhenUsed/>
   </w:style>
   <w:style w:type="table" w:default="1" w:styleId="Tablanormal">
@@ -766,6 +1635,36 @@
     <w:uiPriority w:val="99"/>
     <w:semiHidden/>
     <w:unhideWhenUsed/>
+  </w:style>
+  <w:style w:type="paragraph" w:styleId="Descripcin">
+    <w:name w:val="caption"/>
+    <w:basedOn w:val="Normal"/>
+    <w:next w:val="Normal"/>
+    <w:uiPriority w:val="35"/>
+    <w:unhideWhenUsed/>
+    <w:qFormat/>
+    <w:rsid w:val="009E3318"/>
+    <w:pPr>
+      <w:spacing w:after="200" w:line="240" w:lineRule="auto"/>
+    </w:pPr>
+    <w:rPr>
+      <w:i/>
+      <w:iCs/>
+      <w:color w:val="44546A" w:themeColor="text2"/>
+      <w:sz w:val="18"/>
+      <w:szCs w:val="18"/>
+    </w:rPr>
+  </w:style>
+  <w:style w:type="paragraph" w:styleId="Prrafodelista">
+    <w:name w:val="List Paragraph"/>
+    <w:basedOn w:val="Normal"/>
+    <w:uiPriority w:val="34"/>
+    <w:qFormat/>
+    <w:rsid w:val="003E623E"/>
+    <w:pPr>
+      <w:ind w:left="720"/>
+      <w:contextualSpacing/>
+    </w:pPr>
   </w:style>
 </w:styles>
 </file>
